--- a/document/Group Chatting System.docx
+++ b/document/Group Chatting System.docx
@@ -165,10 +165,10 @@
           <w:lang w:val="en-GB"/>
         </w:rPr>
         <w:drawing>
-          <wp:inline distT="0" distB="0" distL="0" distR="0" wp14:anchorId="324DBD25" wp14:editId="52EB6F48">
-            <wp:extent cx="5731510" cy="3297555"/>
+          <wp:inline distT="0" distB="0" distL="0" distR="0" wp14:anchorId="5F9280AF" wp14:editId="1B204796">
+            <wp:extent cx="5731510" cy="3336290"/>
             <wp:effectExtent l="0" t="0" r="2540" b="0"/>
-            <wp:docPr id="11" name="Picture 11"/>
+            <wp:docPr id="2" name="Picture 2"/>
             <wp:cNvGraphicFramePr>
               <a:graphicFrameLocks xmlns:a="http://schemas.openxmlformats.org/drawingml/2006/main" noChangeAspect="1"/>
             </wp:cNvGraphicFramePr>
@@ -188,7 +188,7 @@
                   <pic:spPr>
                     <a:xfrm>
                       <a:off x="0" y="0"/>
-                      <a:ext cx="5731510" cy="3297555"/>
+                      <a:ext cx="5731510" cy="3336290"/>
                     </a:xfrm>
                     <a:prstGeom prst="rect">
                       <a:avLst/>
@@ -200,36 +200,35 @@
           </wp:inline>
         </w:drawing>
       </w:r>
-    </w:p>
-    <w:p/>
-    <w:p>
-      <w:pPr>
-        <w:rPr>
-          <w:b/>
-        </w:rPr>
-      </w:pPr>
-      <w:r>
-        <w:rPr>
-          <w:b/>
-        </w:rPr>
-        <w:lastRenderedPageBreak/>
-        <w:t>Key features(*extra poin</w:t>
-      </w:r>
-      <w:r>
-        <w:rPr>
-          <w:b/>
-        </w:rPr>
-        <w:t>t</w:t>
-      </w:r>
-      <w:r>
-        <w:rPr>
-          <w:b/>
-        </w:rPr>
-        <w:t>s)</w:t>
-      </w:r>
       <w:bookmarkStart w:id="0" w:name="_GoBack"/>
       <w:bookmarkEnd w:id="0"/>
     </w:p>
+    <w:p/>
+    <w:p>
+      <w:pPr>
+        <w:rPr>
+          <w:b/>
+        </w:rPr>
+      </w:pPr>
+      <w:r>
+        <w:rPr>
+          <w:b/>
+        </w:rPr>
+        <w:t>Key features(*extra poin</w:t>
+      </w:r>
+      <w:r>
+        <w:rPr>
+          <w:b/>
+        </w:rPr>
+        <w:t>t</w:t>
+      </w:r>
+      <w:r>
+        <w:rPr>
+          <w:b/>
+        </w:rPr>
+        <w:t>s)</w:t>
+      </w:r>
+    </w:p>
     <w:p>
       <w:pPr>
         <w:tabs>
@@ -267,140 +266,53 @@
         <w:spacing w:line="240" w:lineRule="auto"/>
       </w:pPr>
       <w:r>
-        <w:t xml:space="preserve">A number of master </w:t>
-      </w:r>
-      <w:r>
-        <w:t>nodes</w:t>
+        <w:t>A number of master nodes</w:t>
       </w:r>
       <w:r>
         <w:t xml:space="preserve"> </w:t>
       </w:r>
       <w:r>
-        <w:t xml:space="preserve">(also alias coordinators) can run concurrently. </w:t>
-      </w:r>
-      <w:r>
-        <w:t>By doin</w:t>
-      </w:r>
-      <w:r>
-        <w:t xml:space="preserve">g so, system is able to handle </w:t>
-      </w:r>
-      <w:r>
-        <w:t>in case of on</w:t>
-      </w:r>
-      <w:r>
-        <w:t xml:space="preserve">e of the master nodes' failure. </w:t>
+        <w:t xml:space="preserve">(also alias coordinators) can run concurrently. By doing so, system is able to handle in case of one of the master nodes' failure. </w:t>
       </w:r>
       <w:r>
         <w:t>Once failure occurs</w:t>
       </w:r>
       <w:r>
-        <w:t>, involved w</w:t>
-      </w:r>
-      <w:r>
-        <w:t xml:space="preserve">orker nodes will automatically </w:t>
-      </w:r>
-      <w:r>
-        <w:t>migrate to anot</w:t>
-      </w:r>
-      <w:r>
-        <w:t xml:space="preserve">her master node that is active. </w:t>
-      </w:r>
-      <w:r>
-        <w:t>In a similar sense when new wo</w:t>
-      </w:r>
-      <w:r>
-        <w:t xml:space="preserve">rker node joins to the system, </w:t>
-      </w:r>
-      <w:r>
-        <w:t>it iteratively search</w:t>
-      </w:r>
-      <w:r>
-        <w:t>es for only active master node</w:t>
+        <w:t>, involved worker nodes will automatically migrate to another master node that is active. In a similar sense when new worker node joins to the system, it iteratively searches for only active master node</w:t>
       </w:r>
       <w:r>
         <w:t>s</w:t>
       </w:r>
       <w:r>
-        <w:t xml:space="preserve">. </w:t>
-      </w:r>
-      <w:r>
-        <w:t>When worker nodes recognize m</w:t>
-      </w:r>
-      <w:r>
-        <w:t xml:space="preserve">aster node stop responding, </w:t>
-      </w:r>
-      <w:r>
-        <w:t>it start regis</w:t>
-      </w:r>
-      <w:r>
-        <w:t xml:space="preserve">tering to another master node, </w:t>
-      </w:r>
-      <w:r>
-        <w:t>and behave same as if it was a new worker node.</w:t>
-      </w:r>
-    </w:p>
-    <w:p>
-      <w:pPr>
-        <w:tabs>
-          <w:tab w:val="left" w:pos="2420"/>
-        </w:tabs>
-        <w:spacing w:line="240" w:lineRule="auto"/>
-      </w:pPr>
-      <w:r>
-        <w:t xml:space="preserve">Also the </w:t>
-      </w:r>
-      <w:r>
-        <w:t xml:space="preserve">end-users who interacting with </w:t>
-      </w:r>
-      <w:r>
-        <w:t>front-end</w:t>
+        <w:t>. When worker nodes recognize master node stop responding, it start registering to another master node, and behave same as if it was a new worker node.</w:t>
+      </w:r>
+    </w:p>
+    <w:p>
+      <w:pPr>
+        <w:tabs>
+          <w:tab w:val="left" w:pos="2420"/>
+        </w:tabs>
+        <w:spacing w:line="240" w:lineRule="auto"/>
+      </w:pPr>
+      <w:r>
+        <w:t>Also the end-users who interacting with front-end</w:t>
       </w:r>
       <w:r>
         <w:t xml:space="preserve"> </w:t>
       </w:r>
       <w:r>
-        <w:t>(master node</w:t>
-      </w:r>
-      <w:r>
-        <w:t xml:space="preserve">/coordinator) are redirected to </w:t>
-      </w:r>
-      <w:r>
-        <w:t>another webpage while keeping al</w:t>
-      </w:r>
-      <w:r>
-        <w:t xml:space="preserve">l data in the shared database </w:t>
-      </w:r>
-      <w:r>
-        <w:t>when current webpage turn unavailable.</w:t>
-      </w:r>
-    </w:p>
-    <w:p>
-      <w:pPr>
-        <w:tabs>
-          <w:tab w:val="left" w:pos="2420"/>
-        </w:tabs>
-        <w:spacing w:line="240" w:lineRule="auto"/>
-      </w:pPr>
-      <w:r>
-        <w:t>On the other side, i</w:t>
-      </w:r>
-      <w:r>
-        <w:t xml:space="preserve">f worker node stops responding, </w:t>
-      </w:r>
-      <w:r>
-        <w:t xml:space="preserve">master node will try </w:t>
-      </w:r>
-      <w:r>
-        <w:t xml:space="preserve">over pre-defined times and then </w:t>
-      </w:r>
-      <w:r>
-        <w:t xml:space="preserve">eventually </w:t>
-      </w:r>
-      <w:r>
-        <w:t>assign</w:t>
-      </w:r>
-      <w:r>
-        <w:t xml:space="preserve"> t</w:t>
+        <w:t>(master node/coordinator) are redirected to another webpage while keeping all data in the shared database when current webpage turn unavailable.</w:t>
+      </w:r>
+    </w:p>
+    <w:p>
+      <w:pPr>
+        <w:tabs>
+          <w:tab w:val="left" w:pos="2420"/>
+        </w:tabs>
+        <w:spacing w:line="240" w:lineRule="auto"/>
+      </w:pPr>
+      <w:r>
+        <w:t>On the other side, if worker node stops responding, master node will try over pre-defined times and then eventually assign t</w:t>
       </w:r>
       <w:r>
         <w:t xml:space="preserve">he task to another worker node </w:t>
@@ -631,6 +543,7 @@
         <w:rPr>
           <w:b/>
         </w:rPr>
+        <w:lastRenderedPageBreak/>
         <w:t xml:space="preserve">## </w:t>
       </w:r>
       <w:r>
@@ -654,7 +567,6 @@
         <w:spacing w:line="240" w:lineRule="auto"/>
       </w:pPr>
       <w:r>
-        <w:lastRenderedPageBreak/>
         <w:t xml:space="preserve">List of communication methods </w:t>
       </w:r>
       <w:r>
@@ -1103,7 +1015,6 @@
         <w:rPr>
           <w:b/>
         </w:rPr>
-        <w:lastRenderedPageBreak/>
         <w:t>System screenshots</w:t>
       </w:r>
     </w:p>

--- a/document/Group Chatting System.docx
+++ b/document/Group Chatting System.docx
@@ -1,6 +1,6 @@
 
 <file path=word/document.xml><?xml version="1.0" encoding="utf-8"?>
-<w:document xmlns:wpc="http://schemas.microsoft.com/office/word/2010/wordprocessingCanvas" xmlns:mc="http://schemas.openxmlformats.org/markup-compatibility/2006" xmlns:o="urn:schemas-microsoft-com:office:office" xmlns:r="http://schemas.openxmlformats.org/officeDocument/2006/relationships" xmlns:m="http://schemas.openxmlformats.org/officeDocument/2006/math" xmlns:v="urn:schemas-microsoft-com:vml" xmlns:wp14="http://schemas.microsoft.com/office/word/2010/wordprocessingDrawing" xmlns:wp="http://schemas.openxmlformats.org/drawingml/2006/wordprocessingDrawing" xmlns:w10="urn:schemas-microsoft-com:office:word" xmlns:w="http://schemas.openxmlformats.org/wordprocessingml/2006/main" xmlns:w14="http://schemas.microsoft.com/office/word/2010/wordml" xmlns:w15="http://schemas.microsoft.com/office/word/2012/wordml" xmlns:wpg="http://schemas.microsoft.com/office/word/2010/wordprocessingGroup" xmlns:wpi="http://schemas.microsoft.com/office/word/2010/wordprocessingInk" xmlns:wne="http://schemas.microsoft.com/office/word/2006/wordml" xmlns:wps="http://schemas.microsoft.com/office/word/2010/wordprocessingShape" mc:Ignorable="w14 w15 wp14">
+<w:document xmlns:wpc="http://schemas.microsoft.com/office/word/2010/wordprocessingCanvas" xmlns:cx="http://schemas.microsoft.com/office/drawing/2014/chartex" xmlns:cx1="http://schemas.microsoft.com/office/drawing/2015/9/8/chartex" xmlns:cx2="http://schemas.microsoft.com/office/drawing/2015/10/21/chartex" xmlns:mc="http://schemas.openxmlformats.org/markup-compatibility/2006" xmlns:o="urn:schemas-microsoft-com:office:office" xmlns:r="http://schemas.openxmlformats.org/officeDocument/2006/relationships" xmlns:m="http://schemas.openxmlformats.org/officeDocument/2006/math" xmlns:v="urn:schemas-microsoft-com:vml" xmlns:wp14="http://schemas.microsoft.com/office/word/2010/wordprocessingDrawing" xmlns:wp="http://schemas.openxmlformats.org/drawingml/2006/wordprocessingDrawing" xmlns:w10="urn:schemas-microsoft-com:office:word" xmlns:w="http://schemas.openxmlformats.org/wordprocessingml/2006/main" xmlns:w14="http://schemas.microsoft.com/office/word/2010/wordml" xmlns:w15="http://schemas.microsoft.com/office/word/2012/wordml" xmlns:w16se="http://schemas.microsoft.com/office/word/2015/wordml/symex" xmlns:wpg="http://schemas.microsoft.com/office/word/2010/wordprocessingGroup" xmlns:wpi="http://schemas.microsoft.com/office/word/2010/wordprocessingInk" xmlns:wne="http://schemas.microsoft.com/office/word/2006/wordml" xmlns:wps="http://schemas.microsoft.com/office/word/2010/wordprocessingShape" mc:Ignorable="w14 w15 w16se wp14">
   <w:body>
     <w:p>
       <w:pPr>
@@ -165,10 +165,10 @@
           <w:lang w:val="en-GB"/>
         </w:rPr>
         <w:drawing>
-          <wp:inline distT="0" distB="0" distL="0" distR="0" wp14:anchorId="5F9280AF" wp14:editId="1B204796">
-            <wp:extent cx="5731510" cy="3336290"/>
+          <wp:inline distT="0" distB="0" distL="0" distR="0">
+            <wp:extent cx="5731510" cy="3223974"/>
             <wp:effectExtent l="0" t="0" r="2540" b="0"/>
-            <wp:docPr id="2" name="Picture 2"/>
+            <wp:docPr id="4" name="그림 4" descr="C:\Users\haejong\Desktop\Chatchat_distributed_system\document\architecture_image.png"/>
             <wp:cNvGraphicFramePr>
               <a:graphicFrameLocks xmlns:a="http://schemas.openxmlformats.org/drawingml/2006/main" noChangeAspect="1"/>
             </wp:cNvGraphicFramePr>
@@ -176,23 +176,36 @@
               <a:graphicData uri="http://schemas.openxmlformats.org/drawingml/2006/picture">
                 <pic:pic xmlns:pic="http://schemas.openxmlformats.org/drawingml/2006/picture">
                   <pic:nvPicPr>
-                    <pic:cNvPr id="1" name=""/>
-                    <pic:cNvPicPr/>
+                    <pic:cNvPr id="0" name="Picture 1" descr="C:\Users\haejong\Desktop\Chatchat_distributed_system\document\architecture_image.png"/>
+                    <pic:cNvPicPr>
+                      <a:picLocks noChangeAspect="1" noChangeArrowheads="1"/>
+                    </pic:cNvPicPr>
                   </pic:nvPicPr>
                   <pic:blipFill>
-                    <a:blip r:embed="rId5"/>
+                    <a:blip r:embed="rId5">
+                      <a:extLst>
+                        <a:ext uri="{28A0092B-C50C-407E-A947-70E740481C1C}">
+                          <a14:useLocalDpi xmlns:a14="http://schemas.microsoft.com/office/drawing/2010/main" val="0"/>
+                        </a:ext>
+                      </a:extLst>
+                    </a:blip>
+                    <a:srcRect/>
                     <a:stretch>
                       <a:fillRect/>
                     </a:stretch>
                   </pic:blipFill>
-                  <pic:spPr>
+                  <pic:spPr bwMode="auto">
                     <a:xfrm>
                       <a:off x="0" y="0"/>
-                      <a:ext cx="5731510" cy="3336290"/>
+                      <a:ext cx="5731510" cy="3223974"/>
                     </a:xfrm>
                     <a:prstGeom prst="rect">
                       <a:avLst/>
                     </a:prstGeom>
+                    <a:noFill/>
+                    <a:ln>
+                      <a:noFill/>
+                    </a:ln>
                   </pic:spPr>
                 </pic:pic>
               </a:graphicData>
@@ -214,6 +227,7 @@
         <w:rPr>
           <w:b/>
         </w:rPr>
+        <w:lastRenderedPageBreak/>
         <w:t>Key features(*extra poin</w:t>
       </w:r>
       <w:r>
@@ -543,7 +557,183 @@
         <w:rPr>
           <w:b/>
         </w:rPr>
+        <w:t xml:space="preserve">## </w:t>
+      </w:r>
+      <w:r>
+        <w:rPr>
+          <w:b/>
+        </w:rPr>
+        <w:t>*</w:t>
+      </w:r>
+      <w:r>
+        <w:rPr>
+          <w:b/>
+        </w:rPr>
+        <w:t>Communication</w:t>
+      </w:r>
+    </w:p>
+    <w:p>
+      <w:pPr>
+        <w:tabs>
+          <w:tab w:val="left" w:pos="2420"/>
+        </w:tabs>
+        <w:spacing w:line="240" w:lineRule="auto"/>
+      </w:pPr>
+      <w:r>
         <w:lastRenderedPageBreak/>
+        <w:t xml:space="preserve">List of communication methods </w:t>
+      </w:r>
+      <w:r>
+        <w:t>the</w:t>
+      </w:r>
+      <w:r>
+        <w:t xml:space="preserve"> system is leveraging are as follows: </w:t>
+      </w:r>
+    </w:p>
+    <w:p>
+      <w:pPr>
+        <w:tabs>
+          <w:tab w:val="left" w:pos="2420"/>
+        </w:tabs>
+        <w:spacing w:line="240" w:lineRule="auto"/>
+      </w:pPr>
+      <w:r>
+        <w:t xml:space="preserve">publish/subscribe, RPC, </w:t>
+      </w:r>
+      <w:proofErr w:type="spellStart"/>
+      <w:r>
+        <w:t>fanout</w:t>
+      </w:r>
+      <w:proofErr w:type="spellEnd"/>
+      <w:r>
+        <w:t>, direct messaging(downstream/upstream).</w:t>
+      </w:r>
+    </w:p>
+    <w:p>
+      <w:pPr>
+        <w:tabs>
+          <w:tab w:val="left" w:pos="2420"/>
+        </w:tabs>
+        <w:spacing w:line="240" w:lineRule="auto"/>
+      </w:pPr>
+      <w:r>
+        <w:tab/>
+      </w:r>
+    </w:p>
+    <w:p>
+      <w:pPr>
+        <w:tabs>
+          <w:tab w:val="left" w:pos="2420"/>
+        </w:tabs>
+        <w:spacing w:line="240" w:lineRule="auto"/>
+      </w:pPr>
+      <w:r>
+        <w:t>Master and worker nodes</w:t>
+      </w:r>
+      <w:r>
+        <w:t xml:space="preserve"> all have the same capacity of </w:t>
+      </w:r>
+      <w:r>
+        <w:t>communication within the nodes.</w:t>
+      </w:r>
+    </w:p>
+    <w:p>
+      <w:pPr>
+        <w:tabs>
+          <w:tab w:val="left" w:pos="2420"/>
+        </w:tabs>
+        <w:spacing w:line="240" w:lineRule="auto"/>
+      </w:pPr>
+      <w:r>
+        <w:t>When a new node joins or registered</w:t>
+      </w:r>
+      <w:r>
+        <w:t xml:space="preserve"> node leaves/fails master node notifies to all worker nodes </w:t>
+      </w:r>
+      <w:r>
+        <w:t>with its info by publish/s</w:t>
+      </w:r>
+      <w:r>
+        <w:t>ubscribe (</w:t>
+      </w:r>
+      <w:proofErr w:type="spellStart"/>
+      <w:r>
+        <w:t>fanout</w:t>
+      </w:r>
+      <w:proofErr w:type="spellEnd"/>
+      <w:r>
+        <w:t xml:space="preserve">, asynchronous) </w:t>
+      </w:r>
+      <w:r>
+        <w:t>communication method.</w:t>
+      </w:r>
+    </w:p>
+    <w:p>
+      <w:pPr>
+        <w:tabs>
+          <w:tab w:val="left" w:pos="2420"/>
+        </w:tabs>
+        <w:spacing w:line="240" w:lineRule="auto"/>
+      </w:pPr>
+      <w:r>
+        <w:t>Worker nodes send/</w:t>
+      </w:r>
+      <w:r>
+        <w:t xml:space="preserve">receive direct message to/from </w:t>
+      </w:r>
+      <w:r>
+        <w:t>the master node as needed</w:t>
+      </w:r>
+      <w:r>
+        <w:t xml:space="preserve"> </w:t>
+      </w:r>
+      <w:r>
+        <w:t>(di</w:t>
+      </w:r>
+      <w:r>
+        <w:t xml:space="preserve">rect messaging, asynchronous). </w:t>
+      </w:r>
+      <w:r>
+        <w:t>Assignment of workload f</w:t>
+      </w:r>
+      <w:r>
+        <w:t xml:space="preserve">rom master node to worker node </w:t>
+      </w:r>
+      <w:r>
+        <w:t xml:space="preserve">takes place through RPC </w:t>
+      </w:r>
+      <w:r>
+        <w:t xml:space="preserve">method </w:t>
+      </w:r>
+      <w:r>
+        <w:t>(direct communication, synchronous).</w:t>
+      </w:r>
+    </w:p>
+    <w:p>
+      <w:pPr>
+        <w:tabs>
+          <w:tab w:val="left" w:pos="2420"/>
+        </w:tabs>
+        <w:spacing w:line="240" w:lineRule="auto"/>
+      </w:pPr>
+      <w:r>
+        <w:tab/>
+      </w:r>
+    </w:p>
+    <w:p>
+      <w:pPr>
+        <w:tabs>
+          <w:tab w:val="left" w:pos="2420"/>
+        </w:tabs>
+        <w:spacing w:line="240" w:lineRule="auto"/>
+        <w:rPr>
+          <w:b/>
+        </w:rPr>
+      </w:pPr>
+      <w:r>
+        <w:rPr>
+          <w:b/>
+        </w:rPr>
         <w:t xml:space="preserve">## </w:t>
       </w:r>
       <w:r>
@@ -556,48 +746,128 @@
         <w:rPr>
           <w:b/>
         </w:rPr>
-        <w:t>Communication</w:t>
-      </w:r>
-    </w:p>
-    <w:p>
-      <w:pPr>
-        <w:tabs>
-          <w:tab w:val="left" w:pos="2420"/>
-        </w:tabs>
-        <w:spacing w:line="240" w:lineRule="auto"/>
-      </w:pPr>
-      <w:r>
-        <w:t xml:space="preserve">List of communication methods </w:t>
-      </w:r>
-      <w:r>
-        <w:t>the</w:t>
-      </w:r>
-      <w:r>
-        <w:t xml:space="preserve"> system is leveraging are as follows: </w:t>
-      </w:r>
-    </w:p>
-    <w:p>
-      <w:pPr>
-        <w:tabs>
-          <w:tab w:val="left" w:pos="2420"/>
-        </w:tabs>
-        <w:spacing w:line="240" w:lineRule="auto"/>
-      </w:pPr>
-      <w:proofErr w:type="gramStart"/>
-      <w:r>
-        <w:t>publish/subscribe</w:t>
-      </w:r>
-      <w:proofErr w:type="gramEnd"/>
-      <w:r>
-        <w:t xml:space="preserve">, RPC, </w:t>
-      </w:r>
-      <w:proofErr w:type="spellStart"/>
-      <w:r>
-        <w:t>fanout</w:t>
-      </w:r>
-      <w:proofErr w:type="spellEnd"/>
-      <w:r>
-        <w:t>, direct messaging(downstream/upstream).</w:t>
+        <w:t>Distributed synchronization</w:t>
+      </w:r>
+    </w:p>
+    <w:p>
+      <w:pPr>
+        <w:tabs>
+          <w:tab w:val="left" w:pos="2420"/>
+        </w:tabs>
+        <w:spacing w:line="240" w:lineRule="auto"/>
+      </w:pPr>
+      <w:r>
+        <w:t>System selected centralize</w:t>
+      </w:r>
+      <w:r>
+        <w:t xml:space="preserve">d synchronization algorithm for </w:t>
+      </w:r>
+      <w:r>
+        <w:t xml:space="preserve">accessing shared resource that is </w:t>
+      </w:r>
+      <w:r>
+        <w:t>coordinator's permission based.</w:t>
+      </w:r>
+    </w:p>
+    <w:p>
+      <w:pPr>
+        <w:tabs>
+          <w:tab w:val="left" w:pos="2420"/>
+        </w:tabs>
+        <w:spacing w:line="240" w:lineRule="auto"/>
+      </w:pPr>
+      <w:r>
+        <w:t>When there is a request from th</w:t>
+      </w:r>
+      <w:r>
+        <w:t xml:space="preserve">e end-user, master node caches </w:t>
+      </w:r>
+      <w:r>
+        <w:t>it in the queue and later a</w:t>
+      </w:r>
+      <w:r>
+        <w:t xml:space="preserve">ssign the task </w:t>
+      </w:r>
+      <w:r>
+        <w:t>to a worker node as soon a</w:t>
+      </w:r>
+      <w:r>
+        <w:t xml:space="preserve">s it takes turn from the queue </w:t>
+      </w:r>
+      <w:r>
+        <w:t>otherwise master node</w:t>
+      </w:r>
+      <w:r>
+        <w:t xml:space="preserve"> </w:t>
+      </w:r>
+      <w:r>
+        <w:t>(coordinator) a</w:t>
+      </w:r>
+      <w:r>
+        <w:t xml:space="preserve">ssigns </w:t>
+      </w:r>
+      <w:r>
+        <w:t>the task inst</w:t>
+      </w:r>
+      <w:r>
+        <w:t xml:space="preserve">antaneously with permission to </w:t>
+      </w:r>
+      <w:r>
+        <w:t xml:space="preserve">the shared resource to a node to process. </w:t>
+      </w:r>
+    </w:p>
+    <w:p>
+      <w:pPr>
+        <w:tabs>
+          <w:tab w:val="left" w:pos="2420"/>
+        </w:tabs>
+        <w:spacing w:line="240" w:lineRule="auto"/>
+      </w:pPr>
+    </w:p>
+    <w:p>
+      <w:pPr>
+        <w:tabs>
+          <w:tab w:val="left" w:pos="2420"/>
+        </w:tabs>
+        <w:spacing w:line="240" w:lineRule="auto"/>
+        <w:rPr>
+          <w:b/>
+        </w:rPr>
+      </w:pPr>
+      <w:r>
+        <w:rPr>
+          <w:b/>
+        </w:rPr>
+        <w:t xml:space="preserve">## </w:t>
+      </w:r>
+      <w:r>
+        <w:rPr>
+          <w:b/>
+        </w:rPr>
+        <w:t>*</w:t>
+      </w:r>
+      <w:r>
+        <w:rPr>
+          <w:b/>
+        </w:rPr>
+        <w:t>Naming</w:t>
+      </w:r>
+    </w:p>
+    <w:p>
+      <w:pPr>
+        <w:tabs>
+          <w:tab w:val="left" w:pos="2420"/>
+        </w:tabs>
+        <w:spacing w:line="240" w:lineRule="auto"/>
+      </w:pPr>
+      <w:r>
+        <w:t>Worker nodes are introduc</w:t>
+      </w:r>
+      <w:r>
+        <w:t xml:space="preserve">ed about information including </w:t>
+      </w:r>
+      <w:r>
+        <w:t>other node's ids and RSA keys when it joins to a master node.</w:t>
       </w:r>
     </w:p>
     <w:p>
@@ -617,374 +887,113 @@
           <w:tab w:val="left" w:pos="2420"/>
         </w:tabs>
         <w:spacing w:line="240" w:lineRule="auto"/>
-      </w:pPr>
-      <w:r>
-        <w:t>Master and worker nodes</w:t>
-      </w:r>
-      <w:r>
-        <w:t xml:space="preserve"> all have the same capacity of </w:t>
-      </w:r>
-      <w:r>
-        <w:t>communication within the nodes.</w:t>
-      </w:r>
-    </w:p>
-    <w:p>
-      <w:pPr>
-        <w:tabs>
-          <w:tab w:val="left" w:pos="2420"/>
-        </w:tabs>
-        <w:spacing w:line="240" w:lineRule="auto"/>
-      </w:pPr>
-      <w:r>
-        <w:t>When a new node joins or registered</w:t>
-      </w:r>
-      <w:r>
-        <w:t xml:space="preserve"> node leaves/fails master node notifies to all worker nodes </w:t>
-      </w:r>
-      <w:r>
-        <w:t>with its info by publish/s</w:t>
-      </w:r>
-      <w:r>
-        <w:t>ubscribe (</w:t>
-      </w:r>
-      <w:proofErr w:type="spellStart"/>
-      <w:r>
-        <w:t>fanout</w:t>
-      </w:r>
-      <w:proofErr w:type="spellEnd"/>
-      <w:r>
-        <w:t xml:space="preserve">, asynchronous) </w:t>
-      </w:r>
-      <w:r>
-        <w:t>communication method.</w:t>
-      </w:r>
-    </w:p>
-    <w:p>
-      <w:pPr>
-        <w:tabs>
-          <w:tab w:val="left" w:pos="2420"/>
-        </w:tabs>
-        <w:spacing w:line="240" w:lineRule="auto"/>
-      </w:pPr>
-      <w:r>
-        <w:t>Worker nodes send/</w:t>
-      </w:r>
-      <w:r>
-        <w:t xml:space="preserve">receive direct message to/from </w:t>
-      </w:r>
-      <w:r>
-        <w:t>the master node as needed</w:t>
+        <w:rPr>
+          <w:b/>
+        </w:rPr>
+      </w:pPr>
+      <w:r>
+        <w:rPr>
+          <w:b/>
+        </w:rPr>
+        <w:t xml:space="preserve">## </w:t>
+      </w:r>
+      <w:r>
+        <w:rPr>
+          <w:b/>
+        </w:rPr>
+        <w:t>*</w:t>
+      </w:r>
+      <w:r>
+        <w:rPr>
+          <w:b/>
+        </w:rPr>
+        <w:t>Consistency and replication</w:t>
+      </w:r>
+    </w:p>
+    <w:p>
+      <w:pPr>
+        <w:tabs>
+          <w:tab w:val="left" w:pos="2420"/>
+        </w:tabs>
+        <w:spacing w:line="240" w:lineRule="auto"/>
+      </w:pPr>
+      <w:r>
+        <w:t>All data from user w</w:t>
+      </w:r>
+      <w:r>
+        <w:t xml:space="preserve">ill be replicated/updated onto </w:t>
+      </w:r>
+      <w:r>
+        <w:t>shared resource database</w:t>
+      </w:r>
+      <w:r>
+        <w:t xml:space="preserve"> with session id in which then </w:t>
+      </w:r>
+      <w:r>
+        <w:t>use</w:t>
+      </w:r>
+      <w:r>
+        <w:t xml:space="preserve">rs can fully restore data from </w:t>
+      </w:r>
+      <w:r>
+        <w:t>in case of node failure or webpage crash.</w:t>
+      </w:r>
+    </w:p>
+    <w:p>
+      <w:pPr>
+        <w:tabs>
+          <w:tab w:val="left" w:pos="2420"/>
+        </w:tabs>
+        <w:spacing w:line="240" w:lineRule="auto"/>
+      </w:pPr>
+      <w:r>
+        <w:t>Any crashes from e</w:t>
+      </w:r>
+      <w:r>
+        <w:t xml:space="preserve">ither worker or master node is </w:t>
+      </w:r>
+      <w:r>
+        <w:t>handled gracefully by autom</w:t>
+      </w:r>
+      <w:r>
+        <w:t xml:space="preserve">ated redirect and searching for </w:t>
+      </w:r>
+      <w:r>
+        <w:t>avai</w:t>
+      </w:r>
+      <w:r>
+        <w:t xml:space="preserve">lable nodes which will benefit </w:t>
+      </w:r>
+      <w:r>
+        <w:t>both entities of end-user and worker node.</w:t>
+      </w:r>
+    </w:p>
+    <w:p>
+      <w:pPr>
+        <w:tabs>
+          <w:tab w:val="left" w:pos="2420"/>
+        </w:tabs>
+        <w:spacing w:line="240" w:lineRule="auto"/>
+      </w:pPr>
+      <w:r>
+        <w:t>Essential data is replicate</w:t>
+      </w:r>
+      <w:r>
+        <w:t xml:space="preserve">d locally in the node database </w:t>
+      </w:r>
+      <w:r>
+        <w:t>therefore any req</w:t>
+      </w:r>
+      <w:r>
+        <w:t xml:space="preserve">uests can be handled gracefully </w:t>
+      </w:r>
+      <w:r>
+        <w:t>even without permission to access shared resources</w:t>
       </w:r>
       <w:r>
         <w:t xml:space="preserve"> </w:t>
       </w:r>
       <w:r>
-        <w:t>(di</w:t>
-      </w:r>
-      <w:r>
-        <w:t xml:space="preserve">rect messaging, asynchronous). </w:t>
-      </w:r>
-      <w:r>
-        <w:t>Assignment of workload f</w:t>
-      </w:r>
-      <w:r>
-        <w:t xml:space="preserve">rom master node to worker node </w:t>
-      </w:r>
-      <w:r>
-        <w:t xml:space="preserve">takes place through RPC </w:t>
-      </w:r>
-      <w:r>
-        <w:t xml:space="preserve">method </w:t>
-      </w:r>
-      <w:r>
-        <w:t>(direct communication, synchronous).</w:t>
-      </w:r>
-    </w:p>
-    <w:p>
-      <w:pPr>
-        <w:tabs>
-          <w:tab w:val="left" w:pos="2420"/>
-        </w:tabs>
-        <w:spacing w:line="240" w:lineRule="auto"/>
-      </w:pPr>
-      <w:r>
-        <w:tab/>
-      </w:r>
-    </w:p>
-    <w:p>
-      <w:pPr>
-        <w:tabs>
-          <w:tab w:val="left" w:pos="2420"/>
-        </w:tabs>
-        <w:spacing w:line="240" w:lineRule="auto"/>
-        <w:rPr>
-          <w:b/>
-        </w:rPr>
-      </w:pPr>
-      <w:r>
-        <w:rPr>
-          <w:b/>
-        </w:rPr>
-        <w:t xml:space="preserve">## </w:t>
-      </w:r>
-      <w:r>
-        <w:rPr>
-          <w:b/>
-        </w:rPr>
-        <w:t>*</w:t>
-      </w:r>
-      <w:r>
-        <w:rPr>
-          <w:b/>
-        </w:rPr>
-        <w:t>Distributed synchronization</w:t>
-      </w:r>
-    </w:p>
-    <w:p>
-      <w:pPr>
-        <w:tabs>
-          <w:tab w:val="left" w:pos="2420"/>
-        </w:tabs>
-        <w:spacing w:line="240" w:lineRule="auto"/>
-      </w:pPr>
-      <w:r>
-        <w:t>System selected centralize</w:t>
-      </w:r>
-      <w:r>
-        <w:t xml:space="preserve">d synchronization algorithm for </w:t>
-      </w:r>
-      <w:r>
-        <w:t xml:space="preserve">accessing shared resource that is </w:t>
-      </w:r>
-      <w:r>
-        <w:t>coordinator's permission based.</w:t>
-      </w:r>
-    </w:p>
-    <w:p>
-      <w:pPr>
-        <w:tabs>
-          <w:tab w:val="left" w:pos="2420"/>
-        </w:tabs>
-        <w:spacing w:line="240" w:lineRule="auto"/>
-      </w:pPr>
-      <w:r>
-        <w:t>When there is a request from th</w:t>
-      </w:r>
-      <w:r>
-        <w:t xml:space="preserve">e end-user, master node caches </w:t>
-      </w:r>
-      <w:r>
-        <w:t>it in the queue and later a</w:t>
-      </w:r>
-      <w:r>
-        <w:t xml:space="preserve">ssign the task </w:t>
-      </w:r>
-      <w:r>
-        <w:t>to a worker node as soon a</w:t>
-      </w:r>
-      <w:r>
-        <w:t xml:space="preserve">s it takes turn from the queue </w:t>
-      </w:r>
-      <w:r>
-        <w:t>otherwise master node</w:t>
-      </w:r>
-      <w:r>
-        <w:t xml:space="preserve"> </w:t>
-      </w:r>
-      <w:r>
-        <w:t>(coordinator) a</w:t>
-      </w:r>
-      <w:r>
-        <w:t xml:space="preserve">ssigns </w:t>
-      </w:r>
-      <w:r>
-        <w:t>the task inst</w:t>
-      </w:r>
-      <w:r>
-        <w:t xml:space="preserve">antaneously with permission to </w:t>
-      </w:r>
-      <w:r>
-        <w:t xml:space="preserve">the shared resource to a node to process. </w:t>
-      </w:r>
-    </w:p>
-    <w:p>
-      <w:pPr>
-        <w:tabs>
-          <w:tab w:val="left" w:pos="2420"/>
-        </w:tabs>
-        <w:spacing w:line="240" w:lineRule="auto"/>
-      </w:pPr>
-    </w:p>
-    <w:p>
-      <w:pPr>
-        <w:tabs>
-          <w:tab w:val="left" w:pos="2420"/>
-        </w:tabs>
-        <w:spacing w:line="240" w:lineRule="auto"/>
-        <w:rPr>
-          <w:b/>
-        </w:rPr>
-      </w:pPr>
-      <w:r>
-        <w:rPr>
-          <w:b/>
-        </w:rPr>
-        <w:t xml:space="preserve">## </w:t>
-      </w:r>
-      <w:r>
-        <w:rPr>
-          <w:b/>
-        </w:rPr>
-        <w:t>*</w:t>
-      </w:r>
-      <w:r>
-        <w:rPr>
-          <w:b/>
-        </w:rPr>
-        <w:t>Naming</w:t>
-      </w:r>
-    </w:p>
-    <w:p>
-      <w:pPr>
-        <w:tabs>
-          <w:tab w:val="left" w:pos="2420"/>
-        </w:tabs>
-        <w:spacing w:line="240" w:lineRule="auto"/>
-      </w:pPr>
-      <w:r>
-        <w:t>Worker nodes are introduc</w:t>
-      </w:r>
-      <w:r>
-        <w:t xml:space="preserve">ed about information including </w:t>
-      </w:r>
-      <w:r>
-        <w:t>other node's ids and RSA keys when it joins to a master node.</w:t>
-      </w:r>
-    </w:p>
-    <w:p>
-      <w:pPr>
-        <w:tabs>
-          <w:tab w:val="left" w:pos="2420"/>
-        </w:tabs>
-        <w:spacing w:line="240" w:lineRule="auto"/>
-      </w:pPr>
-      <w:r>
-        <w:tab/>
-      </w:r>
-    </w:p>
-    <w:p>
-      <w:pPr>
-        <w:tabs>
-          <w:tab w:val="left" w:pos="2420"/>
-        </w:tabs>
-        <w:spacing w:line="240" w:lineRule="auto"/>
-        <w:rPr>
-          <w:b/>
-        </w:rPr>
-      </w:pPr>
-      <w:r>
-        <w:rPr>
-          <w:b/>
-        </w:rPr>
-        <w:t xml:space="preserve">## </w:t>
-      </w:r>
-      <w:r>
-        <w:rPr>
-          <w:b/>
-        </w:rPr>
-        <w:t>*</w:t>
-      </w:r>
-      <w:r>
-        <w:rPr>
-          <w:b/>
-        </w:rPr>
-        <w:t>Consistency and replication</w:t>
-      </w:r>
-    </w:p>
-    <w:p>
-      <w:pPr>
-        <w:tabs>
-          <w:tab w:val="left" w:pos="2420"/>
-        </w:tabs>
-        <w:spacing w:line="240" w:lineRule="auto"/>
-      </w:pPr>
-      <w:r>
-        <w:t>All data from user w</w:t>
-      </w:r>
-      <w:r>
-        <w:t xml:space="preserve">ill be replicated/updated onto </w:t>
-      </w:r>
-      <w:r>
-        <w:t>shared resource database</w:t>
-      </w:r>
-      <w:r>
-        <w:t xml:space="preserve"> with session id in which then </w:t>
-      </w:r>
-      <w:r>
-        <w:t>use</w:t>
-      </w:r>
-      <w:r>
-        <w:t xml:space="preserve">rs can fully restore data from </w:t>
-      </w:r>
-      <w:r>
-        <w:t>in case of node failure or webpage crash.</w:t>
-      </w:r>
-    </w:p>
-    <w:p>
-      <w:pPr>
-        <w:tabs>
-          <w:tab w:val="left" w:pos="2420"/>
-        </w:tabs>
-        <w:spacing w:line="240" w:lineRule="auto"/>
-      </w:pPr>
-      <w:r>
-        <w:t>Any crashes from e</w:t>
-      </w:r>
-      <w:r>
-        <w:t xml:space="preserve">ither worker or master node is </w:t>
-      </w:r>
-      <w:r>
-        <w:t>handled gracefully by autom</w:t>
-      </w:r>
-      <w:r>
-        <w:t xml:space="preserve">ated redirect and searching for </w:t>
-      </w:r>
-      <w:r>
-        <w:t>avai</w:t>
-      </w:r>
-      <w:r>
-        <w:t xml:space="preserve">lable nodes which will benefit </w:t>
-      </w:r>
-      <w:r>
-        <w:t>both entities of end-user and worker node.</w:t>
-      </w:r>
-    </w:p>
-    <w:p>
-      <w:pPr>
-        <w:tabs>
-          <w:tab w:val="left" w:pos="2420"/>
-        </w:tabs>
-        <w:spacing w:line="240" w:lineRule="auto"/>
-      </w:pPr>
-      <w:r>
-        <w:t>Essential data is replicate</w:t>
-      </w:r>
-      <w:r>
-        <w:t xml:space="preserve">d locally in the node database </w:t>
-      </w:r>
-      <w:r>
-        <w:t>therefore any req</w:t>
-      </w:r>
-      <w:r>
-        <w:t xml:space="preserve">uests can be handled gracefully </w:t>
-      </w:r>
-      <w:r>
-        <w:t>even without permission to access shared resources</w:t>
-      </w:r>
-      <w:r>
-        <w:t xml:space="preserve"> </w:t>
-      </w:r>
-      <w:r>
         <w:t>(weakly-consistent).</w:t>
       </w:r>
     </w:p>
@@ -1015,6 +1024,7 @@
         <w:rPr>
           <w:b/>
         </w:rPr>
+        <w:lastRenderedPageBreak/>
         <w:t>System screenshots</w:t>
       </w:r>
     </w:p>
@@ -1132,7 +1142,7 @@
 </file>
 
 <file path=word/numbering.xml><?xml version="1.0" encoding="utf-8"?>
-<w:numbering xmlns:wpc="http://schemas.microsoft.com/office/word/2010/wordprocessingCanvas" xmlns:mc="http://schemas.openxmlformats.org/markup-compatibility/2006" xmlns:o="urn:schemas-microsoft-com:office:office" xmlns:r="http://schemas.openxmlformats.org/officeDocument/2006/relationships" xmlns:m="http://schemas.openxmlformats.org/officeDocument/2006/math" xmlns:v="urn:schemas-microsoft-com:vml" xmlns:wp14="http://schemas.microsoft.com/office/word/2010/wordprocessingDrawing" xmlns:wp="http://schemas.openxmlformats.org/drawingml/2006/wordprocessingDrawing" xmlns:w10="urn:schemas-microsoft-com:office:word" xmlns:w="http://schemas.openxmlformats.org/wordprocessingml/2006/main" xmlns:w14="http://schemas.microsoft.com/office/word/2010/wordml" xmlns:w15="http://schemas.microsoft.com/office/word/2012/wordml" xmlns:wpg="http://schemas.microsoft.com/office/word/2010/wordprocessingGroup" xmlns:wpi="http://schemas.microsoft.com/office/word/2010/wordprocessingInk" xmlns:wne="http://schemas.microsoft.com/office/word/2006/wordml" xmlns:wps="http://schemas.microsoft.com/office/word/2010/wordprocessingShape" mc:Ignorable="w14 w15 wp14">
+<w:numbering xmlns:wpc="http://schemas.microsoft.com/office/word/2010/wordprocessingCanvas" xmlns:cx="http://schemas.microsoft.com/office/drawing/2014/chartex" xmlns:cx1="http://schemas.microsoft.com/office/drawing/2015/9/8/chartex" xmlns:cx2="http://schemas.microsoft.com/office/drawing/2015/10/21/chartex" xmlns:mc="http://schemas.openxmlformats.org/markup-compatibility/2006" xmlns:o="urn:schemas-microsoft-com:office:office" xmlns:r="http://schemas.openxmlformats.org/officeDocument/2006/relationships" xmlns:m="http://schemas.openxmlformats.org/officeDocument/2006/math" xmlns:v="urn:schemas-microsoft-com:vml" xmlns:wp14="http://schemas.microsoft.com/office/word/2010/wordprocessingDrawing" xmlns:wp="http://schemas.openxmlformats.org/drawingml/2006/wordprocessingDrawing" xmlns:w10="urn:schemas-microsoft-com:office:word" xmlns:w="http://schemas.openxmlformats.org/wordprocessingml/2006/main" xmlns:w14="http://schemas.microsoft.com/office/word/2010/wordml" xmlns:w15="http://schemas.microsoft.com/office/word/2012/wordml" xmlns:w16se="http://schemas.microsoft.com/office/word/2015/wordml/symex" xmlns:wpg="http://schemas.microsoft.com/office/word/2010/wordprocessingGroup" xmlns:wpi="http://schemas.microsoft.com/office/word/2010/wordprocessingInk" xmlns:wne="http://schemas.microsoft.com/office/word/2006/wordml" xmlns:wps="http://schemas.microsoft.com/office/word/2010/wordprocessingShape" mc:Ignorable="w14 w15 w16se wp14">
   <w:abstractNum w:abstractNumId="0" w15:restartNumberingAfterBreak="0">
     <w:nsid w:val="65FE1C87"/>
     <w:multiLevelType w:val="hybridMultilevel"/>
@@ -1229,7 +1239,7 @@
 </file>
 
 <file path=word/styles.xml><?xml version="1.0" encoding="utf-8"?>
-<w:styles xmlns:mc="http://schemas.openxmlformats.org/markup-compatibility/2006" xmlns:r="http://schemas.openxmlformats.org/officeDocument/2006/relationships" xmlns:w="http://schemas.openxmlformats.org/wordprocessingml/2006/main" xmlns:w14="http://schemas.microsoft.com/office/word/2010/wordml" xmlns:w15="http://schemas.microsoft.com/office/word/2012/wordml" mc:Ignorable="w14 w15">
+<w:styles xmlns:mc="http://schemas.openxmlformats.org/markup-compatibility/2006" xmlns:r="http://schemas.openxmlformats.org/officeDocument/2006/relationships" xmlns:w="http://schemas.openxmlformats.org/wordprocessingml/2006/main" xmlns:w14="http://schemas.microsoft.com/office/word/2010/wordml" xmlns:w15="http://schemas.microsoft.com/office/word/2012/wordml" xmlns:w16se="http://schemas.microsoft.com/office/word/2015/wordml/symex" mc:Ignorable="w14 w15 w16se">
   <w:docDefaults>
     <w:rPrDefault>
       <w:rPr>
@@ -1246,7 +1256,7 @@
       </w:pPr>
     </w:pPrDefault>
   </w:docDefaults>
-  <w:latentStyles w:defLockedState="0" w:defUIPriority="99" w:defSemiHidden="0" w:defUnhideWhenUsed="0" w:defQFormat="0" w:count="371">
+  <w:latentStyles w:defLockedState="0" w:defUIPriority="99" w:defSemiHidden="0" w:defUnhideWhenUsed="0" w:defQFormat="0" w:count="372">
     <w:lsdException w:name="Normal" w:uiPriority="0" w:qFormat="1"/>
     <w:lsdException w:name="heading 1" w:uiPriority="9" w:qFormat="1"/>
     <w:lsdException w:name="heading 2" w:semiHidden="1" w:uiPriority="9" w:unhideWhenUsed="1" w:qFormat="1"/>
@@ -1352,7 +1362,6 @@
     <w:lsdException w:name="HTML Sample" w:semiHidden="1" w:unhideWhenUsed="1"/>
     <w:lsdException w:name="HTML Typewriter" w:semiHidden="1" w:unhideWhenUsed="1"/>
     <w:lsdException w:name="HTML Variable" w:semiHidden="1" w:unhideWhenUsed="1"/>
-    <w:lsdException w:name="Normal Table" w:semiHidden="1" w:unhideWhenUsed="1"/>
     <w:lsdException w:name="annotation subject" w:semiHidden="1" w:unhideWhenUsed="1"/>
     <w:lsdException w:name="No List" w:semiHidden="1" w:unhideWhenUsed="1"/>
     <w:lsdException w:name="Outline List 1" w:semiHidden="1" w:unhideWhenUsed="1"/>
@@ -1399,10 +1408,8 @@
     <w:lsdException w:name="Table Subtle 2" w:semiHidden="1" w:unhideWhenUsed="1"/>
     <w:lsdException w:name="Table Web 1" w:semiHidden="1" w:unhideWhenUsed="1"/>
     <w:lsdException w:name="Table Web 2" w:semiHidden="1" w:unhideWhenUsed="1"/>
-    <w:lsdException w:name="Table Web 3" w:semiHidden="1" w:unhideWhenUsed="1"/>
     <w:lsdException w:name="Balloon Text" w:semiHidden="1" w:unhideWhenUsed="1"/>
     <w:lsdException w:name="Table Grid" w:uiPriority="39"/>
-    <w:lsdException w:name="Table Theme" w:semiHidden="1" w:unhideWhenUsed="1"/>
     <w:lsdException w:name="Placeholder Text" w:semiHidden="1"/>
     <w:lsdException w:name="No Spacing" w:uiPriority="1" w:qFormat="1"/>
     <w:lsdException w:name="Light Shading" w:uiPriority="60"/>
@@ -1618,8 +1625,9 @@
     <w:lsdException w:name="List Table 5 Dark Accent 6" w:uiPriority="50"/>
     <w:lsdException w:name="List Table 6 Colorful Accent 6" w:uiPriority="51"/>
     <w:lsdException w:name="List Table 7 Colorful Accent 6" w:uiPriority="52"/>
+    <w:lsdException w:name="Mention" w:semiHidden="1" w:unhideWhenUsed="1"/>
   </w:latentStyles>
-  <w:style w:type="paragraph" w:default="1" w:styleId="Normal">
+  <w:style w:type="paragraph" w:default="1" w:styleId="a">
     <w:name w:val="Normal"/>
     <w:qFormat/>
     <w:pPr>
@@ -1629,13 +1637,13 @@
       <w:autoSpaceDN w:val="0"/>
     </w:pPr>
   </w:style>
-  <w:style w:type="character" w:default="1" w:styleId="DefaultParagraphFont">
+  <w:style w:type="character" w:default="1" w:styleId="a0">
     <w:name w:val="Default Paragraph Font"/>
     <w:uiPriority w:val="1"/>
     <w:semiHidden/>
     <w:unhideWhenUsed/>
   </w:style>
-  <w:style w:type="table" w:default="1" w:styleId="TableNormal">
+  <w:style w:type="table" w:default="1" w:styleId="a1">
     <w:name w:val="Normal Table"/>
     <w:uiPriority w:val="99"/>
     <w:semiHidden/>
@@ -1650,15 +1658,15 @@
       </w:tblCellMar>
     </w:tblPr>
   </w:style>
-  <w:style w:type="numbering" w:default="1" w:styleId="NoList">
+  <w:style w:type="numbering" w:default="1" w:styleId="a2">
     <w:name w:val="No List"/>
     <w:uiPriority w:val="99"/>
     <w:semiHidden/>
     <w:unhideWhenUsed/>
   </w:style>
-  <w:style w:type="paragraph" w:styleId="ListParagraph">
+  <w:style w:type="paragraph" w:styleId="a3">
     <w:name w:val="List Paragraph"/>
-    <w:basedOn w:val="Normal"/>
+    <w:basedOn w:val="a"/>
     <w:uiPriority w:val="34"/>
     <w:qFormat/>
     <w:rsid w:val="00104034"/>
